--- a/Assignments/Ass2B/Task 1.docx
+++ b/Assignments/Ass2B/Task 1.docx
@@ -25,6 +25,14 @@
       </w:r>
     </w:p>
     <w:p>
+      <w:pPr>
+        <w:rPr>
+          <w:i/>
+          <w:iCs/>
+          <w:sz w:val="18"/>
+          <w:szCs w:val="18"/>
+        </w:rPr>
+      </w:pPr>
       <w:r>
         <w:t xml:space="preserve">R2 = (ITEMS </w:t>
       </w:r>
@@ -49,17 +57,41 @@
         <w:t xml:space="preserve">    </w:t>
       </w:r>
       <w:r>
+        <w:rPr>
+          <w:i/>
+          <w:iCs/>
+          <w:sz w:val="18"/>
+          <w:szCs w:val="18"/>
+        </w:rPr>
         <w:t xml:space="preserve">(joining both items and </w:t>
       </w:r>
       <w:proofErr w:type="spellStart"/>
       <w:r>
+        <w:rPr>
+          <w:i/>
+          <w:iCs/>
+          <w:sz w:val="18"/>
+          <w:szCs w:val="18"/>
+        </w:rPr>
         <w:t>appt_service</w:t>
       </w:r>
       <w:proofErr w:type="spellEnd"/>
       <w:r>
+        <w:rPr>
+          <w:i/>
+          <w:iCs/>
+          <w:sz w:val="18"/>
+          <w:szCs w:val="18"/>
+        </w:rPr>
         <w:t xml:space="preserve"> to </w:t>
       </w:r>
       <w:r>
+        <w:rPr>
+          <w:i/>
+          <w:iCs/>
+          <w:sz w:val="18"/>
+          <w:szCs w:val="18"/>
+        </w:rPr>
         <w:t>combine both along id)</w:t>
       </w:r>
     </w:p>
@@ -79,14 +111,37 @@
       </w:r>
       <w:proofErr w:type="gramStart"/>
       <w:r>
-        <w:t xml:space="preserve">   (</w:t>
+        <w:t xml:space="preserve">   </w:t>
+      </w:r>
+      <w:r>
+        <w:rPr>
+          <w:i/>
+          <w:iCs/>
+          <w:sz w:val="18"/>
+          <w:szCs w:val="18"/>
+        </w:rPr>
+        <w:t>(</w:t>
       </w:r>
       <w:proofErr w:type="gramEnd"/>
       <w:r>
+        <w:rPr>
+          <w:i/>
+          <w:iCs/>
+          <w:sz w:val="18"/>
+          <w:szCs w:val="18"/>
+        </w:rPr>
         <w:t>Keep items not in appointment service)</w:t>
       </w:r>
     </w:p>
     <w:p>
+      <w:pPr>
+        <w:rPr>
+          <w:i/>
+          <w:iCs/>
+          <w:sz w:val="18"/>
+          <w:szCs w:val="18"/>
+        </w:rPr>
+      </w:pPr>
       <w:r>
         <w:t xml:space="preserve">R = π </w:t>
       </w:r>
@@ -131,22 +186,50 @@
       </w:r>
       <w:proofErr w:type="gramStart"/>
       <w:r>
-        <w:t xml:space="preserve">   (</w:t>
+        <w:t xml:space="preserve">   </w:t>
+      </w:r>
+      <w:r>
+        <w:rPr>
+          <w:i/>
+          <w:iCs/>
+          <w:sz w:val="18"/>
+          <w:szCs w:val="18"/>
+        </w:rPr>
+        <w:t>(</w:t>
       </w:r>
       <w:proofErr w:type="gramEnd"/>
       <w:r>
+        <w:rPr>
+          <w:i/>
+          <w:iCs/>
+          <w:sz w:val="18"/>
+          <w:szCs w:val="18"/>
+        </w:rPr>
         <w:t xml:space="preserve">project id and </w:t>
       </w:r>
       <w:proofErr w:type="spellStart"/>
       <w:r>
+        <w:rPr>
+          <w:i/>
+          <w:iCs/>
+          <w:sz w:val="18"/>
+          <w:szCs w:val="18"/>
+        </w:rPr>
         <w:t>desc</w:t>
       </w:r>
       <w:proofErr w:type="spellEnd"/>
       <w:r>
+        <w:rPr>
+          <w:i/>
+          <w:iCs/>
+          <w:sz w:val="18"/>
+          <w:szCs w:val="18"/>
+        </w:rPr>
         <w:t xml:space="preserve"> from those filtered items)</w:t>
       </w:r>
     </w:p>
     <w:p/>
+    <w:p/>
     <w:p>
       <w:pPr>
         <w:pStyle w:val="Heading3"/>
@@ -156,13 +239,8 @@
       </w:r>
     </w:p>
     <w:p>
-      <w:pPr>
-        <w:rPr>
-          <w:rFonts w:ascii="Cambria Math" w:hAnsi="Cambria Math" w:cs="Cambria Math"/>
-        </w:rPr>
-      </w:pPr>
-      <w:r>
-        <w:t xml:space="preserve">R = </w:t>
+      <w:r>
+        <w:t xml:space="preserve">R5 = </w:t>
       </w:r>
       <w:r>
         <w:t>π</w:t>
@@ -176,7 +254,7 @@
           <w:sz w:val="16"/>
           <w:szCs w:val="16"/>
         </w:rPr>
-        <w:t>patient_no</w:t>
+        <w:t>ec_fname</w:t>
       </w:r>
       <w:proofErr w:type="spellEnd"/>
       <w:r>
@@ -192,7 +270,7 @@
           <w:sz w:val="16"/>
           <w:szCs w:val="16"/>
         </w:rPr>
-        <w:t>patient_fname</w:t>
+        <w:t>ec_lname</w:t>
       </w:r>
       <w:proofErr w:type="spellEnd"/>
       <w:r>
@@ -208,7 +286,7 @@
           <w:sz w:val="16"/>
           <w:szCs w:val="16"/>
         </w:rPr>
-        <w:t>patient_lname</w:t>
+        <w:t>ec_phone</w:t>
       </w:r>
       <w:proofErr w:type="spellEnd"/>
       <w:r>
@@ -224,301 +302,443 @@
           <w:sz w:val="16"/>
           <w:szCs w:val="16"/>
         </w:rPr>
-        <w:t>ec_fname</w:t>
-      </w:r>
-      <w:proofErr w:type="spellEnd"/>
-      <w:r>
-        <w:rPr>
-          <w:sz w:val="16"/>
-          <w:szCs w:val="16"/>
-        </w:rPr>
-        <w:t xml:space="preserve">, </w:t>
-      </w:r>
-      <w:proofErr w:type="spellStart"/>
-      <w:r>
-        <w:rPr>
-          <w:sz w:val="16"/>
-          <w:szCs w:val="16"/>
-        </w:rPr>
-        <w:t>ec_lname</w:t>
-      </w:r>
-      <w:proofErr w:type="spellEnd"/>
-      <w:r>
-        <w:rPr>
-          <w:sz w:val="16"/>
-          <w:szCs w:val="16"/>
-        </w:rPr>
-        <w:t xml:space="preserve">, </w:t>
-      </w:r>
-      <w:proofErr w:type="spellStart"/>
-      <w:r>
-        <w:rPr>
-          <w:sz w:val="16"/>
-          <w:szCs w:val="16"/>
-        </w:rPr>
-        <w:t>ec_phone</w:t>
-      </w:r>
-      <w:proofErr w:type="spellEnd"/>
-      <w:r>
-        <w:rPr>
-          <w:sz w:val="16"/>
-          <w:szCs w:val="16"/>
-        </w:rPr>
-        <w:t xml:space="preserve"> </w:t>
-      </w:r>
-      <w:r>
-        <w:t>(R1</w:t>
-      </w:r>
-      <w:r>
-        <w:rPr>
-          <w:rFonts w:ascii="Cambria Math" w:hAnsi="Cambria Math" w:cs="Cambria Math"/>
+        <w:t>ed_id</w:t>
+      </w:r>
+      <w:proofErr w:type="spellEnd"/>
+      <w:r>
+        <w:t xml:space="preserve"> EMERGENCY_CONTACT </w:t>
+      </w:r>
+      <w:r>
+        <w:tab/>
+      </w:r>
+      <w:r>
+        <w:tab/>
+      </w:r>
+      <w:r>
+        <w:tab/>
+      </w:r>
+      <w:r>
+        <w:rPr>
+          <w:i/>
+          <w:iCs/>
+          <w:sz w:val="18"/>
+          <w:szCs w:val="18"/>
+        </w:rPr>
+        <w:t xml:space="preserve">(project from </w:t>
+      </w:r>
+      <w:proofErr w:type="spellStart"/>
+      <w:r>
+        <w:rPr>
+          <w:i/>
+          <w:iCs/>
+          <w:sz w:val="18"/>
+          <w:szCs w:val="18"/>
+        </w:rPr>
+        <w:t>ec</w:t>
+      </w:r>
+      <w:proofErr w:type="spellEnd"/>
+      <w:r>
+        <w:rPr>
+          <w:i/>
+          <w:iCs/>
+          <w:sz w:val="18"/>
+          <w:szCs w:val="18"/>
         </w:rPr>
         <w:t>)</w:t>
       </w:r>
     </w:p>
     <w:p>
-      <w:pPr>
-        <w:rPr>
-          <w:rFonts w:ascii="Cambria Math" w:hAnsi="Cambria Math" w:cs="Cambria Math"/>
-        </w:rPr>
-      </w:pPr>
-      <w:r>
-        <w:rPr>
-          <w:rFonts w:ascii="Cambria Math" w:hAnsi="Cambria Math" w:cs="Cambria Math"/>
-        </w:rPr>
-        <w:t xml:space="preserve">R1 = </w:t>
-      </w:r>
-      <w:r>
-        <w:rPr>
-          <w:rFonts w:ascii="Cambria Math" w:hAnsi="Cambria Math" w:cs="Cambria Math"/>
-        </w:rPr>
-        <w:t xml:space="preserve">R2 </w:t>
-      </w:r>
-      <w:r>
-        <w:rPr>
-          <w:rFonts w:ascii="Cambria Math" w:hAnsi="Cambria Math" w:cs="Cambria Math"/>
-        </w:rPr>
-        <w:t>⋂</w:t>
-      </w:r>
-      <w:r>
-        <w:rPr>
-          <w:rFonts w:ascii="Cambria Math" w:hAnsi="Cambria Math" w:cs="Cambria Math"/>
-        </w:rPr>
-        <w:t xml:space="preserve"> R3</w:t>
+      <w:r>
+        <w:rPr>
+          <w:rFonts w:ascii="Cambria Math" w:hAnsi="Cambria Math" w:cs="Cambria Math"/>
+        </w:rPr>
+        <w:t xml:space="preserve">R4 = </w:t>
+      </w:r>
+      <w:r>
+        <w:t>π</w:t>
+      </w:r>
+      <w:r>
+        <w:t xml:space="preserve"> </w:t>
+      </w:r>
+      <w:proofErr w:type="spellStart"/>
+      <w:r>
+        <w:rPr>
+          <w:sz w:val="16"/>
+          <w:szCs w:val="16"/>
+        </w:rPr>
+        <w:t>patient_no</w:t>
+      </w:r>
+      <w:proofErr w:type="spellEnd"/>
+      <w:r>
+        <w:rPr>
+          <w:sz w:val="16"/>
+          <w:szCs w:val="16"/>
+        </w:rPr>
+        <w:t xml:space="preserve">, </w:t>
+      </w:r>
+      <w:proofErr w:type="spellStart"/>
+      <w:r>
+        <w:rPr>
+          <w:sz w:val="16"/>
+          <w:szCs w:val="16"/>
+        </w:rPr>
+        <w:t>patient_fname</w:t>
+      </w:r>
+      <w:proofErr w:type="spellEnd"/>
+      <w:r>
+        <w:rPr>
+          <w:sz w:val="16"/>
+          <w:szCs w:val="16"/>
+        </w:rPr>
+        <w:t xml:space="preserve">, </w:t>
+      </w:r>
+      <w:proofErr w:type="spellStart"/>
+      <w:r>
+        <w:rPr>
+          <w:sz w:val="16"/>
+          <w:szCs w:val="16"/>
+        </w:rPr>
+        <w:t>patient_lname</w:t>
+      </w:r>
+      <w:proofErr w:type="spellEnd"/>
+      <w:r>
+        <w:rPr>
+          <w:sz w:val="16"/>
+          <w:szCs w:val="16"/>
+        </w:rPr>
+        <w:t xml:space="preserve">, </w:t>
+      </w:r>
+      <w:proofErr w:type="spellStart"/>
+      <w:r>
+        <w:rPr>
+          <w:sz w:val="16"/>
+          <w:szCs w:val="16"/>
+        </w:rPr>
+        <w:t>ec_id</w:t>
+      </w:r>
+      <w:proofErr w:type="spellEnd"/>
+      <w:r>
+        <w:t xml:space="preserve"> </w:t>
+      </w:r>
+      <w:proofErr w:type="gramStart"/>
+      <w:r>
+        <w:t>( σ</w:t>
+      </w:r>
+      <w:proofErr w:type="gramEnd"/>
+      <w:r>
+        <w:t xml:space="preserve"> </w:t>
+      </w:r>
+      <w:proofErr w:type="spellStart"/>
+      <w:r>
+        <w:rPr>
+          <w:sz w:val="16"/>
+          <w:szCs w:val="16"/>
+        </w:rPr>
+        <w:t>patient_city</w:t>
+      </w:r>
+      <w:proofErr w:type="spellEnd"/>
+      <w:r>
+        <w:rPr>
+          <w:sz w:val="16"/>
+          <w:szCs w:val="16"/>
+        </w:rPr>
+        <w:t xml:space="preserve"> = ‘</w:t>
+      </w:r>
+      <w:proofErr w:type="spellStart"/>
+      <w:r>
+        <w:rPr>
+          <w:sz w:val="16"/>
+          <w:szCs w:val="16"/>
+        </w:rPr>
+        <w:t>Mooroolbark</w:t>
+      </w:r>
+      <w:proofErr w:type="spellEnd"/>
+      <w:r>
+        <w:rPr>
+          <w:sz w:val="16"/>
+          <w:szCs w:val="16"/>
+        </w:rPr>
+        <w:t>’</w:t>
+      </w:r>
+      <w:r>
+        <w:t xml:space="preserve"> PATIENT)</w:t>
+      </w:r>
+      <w:r>
+        <w:tab/>
+      </w:r>
+      <w:r>
+        <w:rPr>
+          <w:i/>
+          <w:iCs/>
+          <w:sz w:val="18"/>
+          <w:szCs w:val="18"/>
+        </w:rPr>
+        <w:t>(select the patients)</w:t>
       </w:r>
     </w:p>
     <w:p>
-      <w:r>
-        <w:rPr>
-          <w:rFonts w:ascii="Cambria Math" w:hAnsi="Cambria Math" w:cs="Cambria Math"/>
-        </w:rPr>
-        <w:t xml:space="preserve">R2 = </w:t>
-      </w:r>
-      <w:r>
-        <w:t>π</w:t>
-      </w:r>
-      <w:r>
-        <w:t xml:space="preserve"> </w:t>
-      </w:r>
-      <w:proofErr w:type="spellStart"/>
-      <w:r>
-        <w:rPr>
-          <w:sz w:val="16"/>
-          <w:szCs w:val="16"/>
-        </w:rPr>
-        <w:t>patient_no</w:t>
-      </w:r>
-      <w:proofErr w:type="spellEnd"/>
-      <w:r>
-        <w:t xml:space="preserve"> (</w:t>
-      </w:r>
-      <w:r>
-        <w:t>σ</w:t>
-      </w:r>
-      <w:r>
-        <w:t xml:space="preserve"> </w:t>
-      </w:r>
-      <w:proofErr w:type="spellStart"/>
-      <w:r>
-        <w:rPr>
-          <w:sz w:val="16"/>
-          <w:szCs w:val="16"/>
-        </w:rPr>
-        <w:t>appt_datetime</w:t>
-      </w:r>
-      <w:proofErr w:type="spellEnd"/>
-      <w:r>
-        <w:rPr>
-          <w:sz w:val="16"/>
-          <w:szCs w:val="16"/>
-        </w:rPr>
-        <w:t xml:space="preserve"> = 8 </w:t>
-      </w:r>
-      <w:proofErr w:type="spellStart"/>
-      <w:r>
-        <w:rPr>
-          <w:sz w:val="16"/>
-          <w:szCs w:val="16"/>
-        </w:rPr>
-        <w:t>september</w:t>
-      </w:r>
-      <w:proofErr w:type="spellEnd"/>
-      <w:r>
-        <w:rPr>
-          <w:sz w:val="16"/>
-          <w:szCs w:val="16"/>
-        </w:rPr>
-        <w:t xml:space="preserve"> 2023</w:t>
-      </w:r>
-      <w:r>
-        <w:t xml:space="preserve"> APPOINTMENT)</w:t>
+      <w:pPr>
+        <w:rPr>
+          <w:rFonts w:ascii="Cambria Math" w:hAnsi="Cambria Math" w:cs="Cambria Math"/>
+        </w:rPr>
+      </w:pPr>
+      <w:r>
+        <w:t xml:space="preserve">R3 = R4 </w:t>
+      </w:r>
+      <w:r>
+        <w:rPr>
+          <w:rFonts w:ascii="Cambria Math" w:hAnsi="Cambria Math" w:cs="Cambria Math"/>
+        </w:rPr>
+        <w:t>⨝ R5</w:t>
+      </w:r>
+      <w:r>
+        <w:rPr>
+          <w:rFonts w:ascii="Cambria Math" w:hAnsi="Cambria Math" w:cs="Cambria Math"/>
+        </w:rPr>
+        <w:tab/>
+      </w:r>
+      <w:r>
+        <w:rPr>
+          <w:rFonts w:ascii="Cambria Math" w:hAnsi="Cambria Math" w:cs="Cambria Math"/>
+        </w:rPr>
+        <w:tab/>
+      </w:r>
+      <w:r>
+        <w:rPr>
+          <w:rFonts w:ascii="Cambria Math" w:hAnsi="Cambria Math" w:cs="Cambria Math"/>
+        </w:rPr>
+        <w:tab/>
+      </w:r>
+      <w:r>
+        <w:rPr>
+          <w:rFonts w:ascii="Cambria Math" w:hAnsi="Cambria Math" w:cs="Cambria Math"/>
+        </w:rPr>
+        <w:tab/>
+      </w:r>
+      <w:r>
+        <w:rPr>
+          <w:rFonts w:ascii="Cambria Math" w:hAnsi="Cambria Math" w:cs="Cambria Math"/>
+        </w:rPr>
+        <w:tab/>
+      </w:r>
+      <w:r>
+        <w:rPr>
+          <w:rFonts w:ascii="Cambria Math" w:hAnsi="Cambria Math" w:cs="Cambria Math"/>
+        </w:rPr>
+        <w:tab/>
+      </w:r>
+      <w:r>
+        <w:rPr>
+          <w:rFonts w:ascii="Cambria Math" w:hAnsi="Cambria Math" w:cs="Cambria Math"/>
+        </w:rPr>
+        <w:tab/>
+      </w:r>
+      <w:r>
+        <w:rPr>
+          <w:rFonts w:ascii="Cambria Math" w:hAnsi="Cambria Math" w:cs="Cambria Math"/>
+        </w:rPr>
+        <w:tab/>
+      </w:r>
+      <w:r>
+        <w:rPr>
+          <w:rFonts w:ascii="Cambria Math" w:hAnsi="Cambria Math" w:cs="Cambria Math"/>
+        </w:rPr>
+        <w:tab/>
+      </w:r>
+      <w:r>
+        <w:rPr>
+          <w:i/>
+          <w:iCs/>
+          <w:sz w:val="18"/>
+          <w:szCs w:val="18"/>
+        </w:rPr>
+        <w:t>(join)</w:t>
       </w:r>
     </w:p>
     <w:p>
       <w:pPr>
         <w:rPr>
-          <w:rFonts w:ascii="Cambria Math" w:hAnsi="Cambria Math" w:cs="Cambria Math"/>
-        </w:rPr>
-      </w:pPr>
-      <w:r>
-        <w:t xml:space="preserve">R3 = R4 </w:t>
-      </w:r>
-      <w:r>
-        <w:rPr>
-          <w:rFonts w:ascii="Cambria Math" w:hAnsi="Cambria Math" w:cs="Cambria Math"/>
-        </w:rPr>
-        <w:t>⨝</w:t>
-      </w:r>
-      <w:r>
-        <w:rPr>
-          <w:rFonts w:ascii="Cambria Math" w:hAnsi="Cambria Math" w:cs="Cambria Math"/>
-        </w:rPr>
-        <w:t xml:space="preserve"> R5</w:t>
+          <w:sz w:val="20"/>
+          <w:szCs w:val="20"/>
+        </w:rPr>
+      </w:pPr>
+      <w:r>
+        <w:rPr>
+          <w:rFonts w:ascii="Cambria Math" w:hAnsi="Cambria Math" w:cs="Cambria Math"/>
+        </w:rPr>
+        <w:t xml:space="preserve">R2 = </w:t>
+      </w:r>
+      <w:r>
+        <w:t>π</w:t>
+      </w:r>
+      <w:r>
+        <w:t xml:space="preserve"> </w:t>
+      </w:r>
+      <w:proofErr w:type="spellStart"/>
+      <w:r>
+        <w:rPr>
+          <w:sz w:val="16"/>
+          <w:szCs w:val="16"/>
+        </w:rPr>
+        <w:t>patient_no</w:t>
+      </w:r>
+      <w:proofErr w:type="spellEnd"/>
+      <w:r>
+        <w:t xml:space="preserve"> (σ </w:t>
+      </w:r>
+      <w:proofErr w:type="spellStart"/>
+      <w:r>
+        <w:rPr>
+          <w:sz w:val="16"/>
+          <w:szCs w:val="16"/>
+        </w:rPr>
+        <w:t>appt_datetime</w:t>
+      </w:r>
+      <w:proofErr w:type="spellEnd"/>
+      <w:r>
+        <w:rPr>
+          <w:sz w:val="16"/>
+          <w:szCs w:val="16"/>
+        </w:rPr>
+        <w:t xml:space="preserve"> = </w:t>
+      </w:r>
+      <w:proofErr w:type="spellStart"/>
+      <w:r>
+        <w:rPr>
+          <w:sz w:val="16"/>
+          <w:szCs w:val="16"/>
+        </w:rPr>
+        <w:t>to_</w:t>
+      </w:r>
+      <w:proofErr w:type="gramStart"/>
+      <w:r>
+        <w:rPr>
+          <w:sz w:val="16"/>
+          <w:szCs w:val="16"/>
+        </w:rPr>
+        <w:t>date</w:t>
+      </w:r>
+      <w:proofErr w:type="spellEnd"/>
+      <w:r>
+        <w:rPr>
+          <w:sz w:val="16"/>
+          <w:szCs w:val="16"/>
+        </w:rPr>
+        <w:t>(</w:t>
+      </w:r>
+      <w:proofErr w:type="gramEnd"/>
+      <w:r>
+        <w:rPr>
+          <w:sz w:val="16"/>
+          <w:szCs w:val="16"/>
+        </w:rPr>
+        <w:t>‘8-09-2023’,’DD-MM-YYYY’</w:t>
+      </w:r>
+      <w:r>
+        <w:t xml:space="preserve"> APPOINTMENT)</w:t>
+      </w:r>
+      <w:r>
+        <w:t xml:space="preserve">         </w:t>
+      </w:r>
+      <w:r>
+        <w:rPr>
+          <w:i/>
+          <w:iCs/>
+          <w:sz w:val="18"/>
+          <w:szCs w:val="18"/>
+        </w:rPr>
+        <w:t>(show patients on 8/9)</w:t>
       </w:r>
     </w:p>
     <w:p>
-      <w:r>
-        <w:rPr>
-          <w:rFonts w:ascii="Cambria Math" w:hAnsi="Cambria Math" w:cs="Cambria Math"/>
-        </w:rPr>
-        <w:t xml:space="preserve">R4 = </w:t>
-      </w:r>
-      <w:r>
-        <w:t>π</w:t>
-      </w:r>
-      <w:r>
-        <w:t xml:space="preserve"> </w:t>
-      </w:r>
-      <w:proofErr w:type="spellStart"/>
-      <w:r>
-        <w:rPr>
-          <w:sz w:val="16"/>
-          <w:szCs w:val="16"/>
-        </w:rPr>
-        <w:t>patient_no</w:t>
-      </w:r>
-      <w:proofErr w:type="spellEnd"/>
-      <w:r>
-        <w:rPr>
-          <w:sz w:val="16"/>
-          <w:szCs w:val="16"/>
-        </w:rPr>
-        <w:t xml:space="preserve">, </w:t>
-      </w:r>
-      <w:proofErr w:type="spellStart"/>
-      <w:r>
-        <w:rPr>
-          <w:sz w:val="16"/>
-          <w:szCs w:val="16"/>
-        </w:rPr>
-        <w:t>patient_fname</w:t>
-      </w:r>
-      <w:proofErr w:type="spellEnd"/>
-      <w:r>
-        <w:rPr>
-          <w:sz w:val="16"/>
-          <w:szCs w:val="16"/>
-        </w:rPr>
-        <w:t xml:space="preserve">, </w:t>
-      </w:r>
-      <w:proofErr w:type="spellStart"/>
-      <w:r>
-        <w:rPr>
-          <w:sz w:val="16"/>
-          <w:szCs w:val="16"/>
-        </w:rPr>
-        <w:t>patient_lname</w:t>
-      </w:r>
-      <w:proofErr w:type="spellEnd"/>
-      <w:r>
-        <w:rPr>
-          <w:sz w:val="16"/>
-          <w:szCs w:val="16"/>
-        </w:rPr>
-        <w:t xml:space="preserve">, </w:t>
-      </w:r>
-      <w:proofErr w:type="spellStart"/>
-      <w:r>
-        <w:rPr>
-          <w:sz w:val="16"/>
-          <w:szCs w:val="16"/>
-        </w:rPr>
-        <w:t>ec_id</w:t>
-      </w:r>
-      <w:proofErr w:type="spellEnd"/>
-      <w:r>
-        <w:t xml:space="preserve"> </w:t>
-      </w:r>
-      <w:proofErr w:type="gramStart"/>
-      <w:r>
-        <w:t xml:space="preserve">( </w:t>
-      </w:r>
-      <w:r>
-        <w:t>σ</w:t>
-      </w:r>
-      <w:proofErr w:type="gramEnd"/>
-      <w:r>
-        <w:t xml:space="preserve"> </w:t>
-      </w:r>
-      <w:proofErr w:type="spellStart"/>
-      <w:r>
-        <w:rPr>
-          <w:sz w:val="16"/>
-          <w:szCs w:val="16"/>
-        </w:rPr>
-        <w:t>patient_city</w:t>
-      </w:r>
-      <w:proofErr w:type="spellEnd"/>
-      <w:r>
-        <w:rPr>
-          <w:sz w:val="16"/>
-          <w:szCs w:val="16"/>
-        </w:rPr>
-        <w:t xml:space="preserve"> = ‘</w:t>
-      </w:r>
-      <w:proofErr w:type="spellStart"/>
-      <w:r>
-        <w:rPr>
-          <w:sz w:val="16"/>
-          <w:szCs w:val="16"/>
+      <w:pPr>
+        <w:rPr>
+          <w:rFonts w:ascii="Cambria Math" w:hAnsi="Cambria Math" w:cs="Cambria Math"/>
+        </w:rPr>
+      </w:pPr>
+      <w:r>
+        <w:rPr>
+          <w:rFonts w:ascii="Cambria Math" w:hAnsi="Cambria Math" w:cs="Cambria Math"/>
+        </w:rPr>
+        <w:t>R1 = R2 ⋂ R3</w:t>
+      </w:r>
+      <w:r>
+        <w:rPr>
+          <w:rFonts w:ascii="Cambria Math" w:hAnsi="Cambria Math" w:cs="Cambria Math"/>
+        </w:rPr>
+        <w:tab/>
+      </w:r>
+      <w:r>
+        <w:rPr>
+          <w:rFonts w:ascii="Cambria Math" w:hAnsi="Cambria Math" w:cs="Cambria Math"/>
+        </w:rPr>
+        <w:tab/>
+      </w:r>
+      <w:r>
+        <w:rPr>
+          <w:rFonts w:ascii="Cambria Math" w:hAnsi="Cambria Math" w:cs="Cambria Math"/>
+        </w:rPr>
+        <w:tab/>
+      </w:r>
+      <w:r>
+        <w:rPr>
+          <w:rFonts w:ascii="Cambria Math" w:hAnsi="Cambria Math" w:cs="Cambria Math"/>
+        </w:rPr>
+        <w:tab/>
+      </w:r>
+      <w:r>
+        <w:rPr>
+          <w:rFonts w:ascii="Cambria Math" w:hAnsi="Cambria Math" w:cs="Cambria Math"/>
+        </w:rPr>
+        <w:tab/>
+      </w:r>
+      <w:r>
+        <w:rPr>
+          <w:rFonts w:ascii="Cambria Math" w:hAnsi="Cambria Math" w:cs="Cambria Math"/>
+        </w:rPr>
+        <w:tab/>
+      </w:r>
+      <w:r>
+        <w:rPr>
+          <w:i/>
+          <w:iCs/>
+          <w:sz w:val="18"/>
+          <w:szCs w:val="18"/>
+        </w:rPr>
+        <w:t xml:space="preserve">(The patients on 8/9 and at </w:t>
+      </w:r>
+      <w:proofErr w:type="spellStart"/>
+      <w:r>
+        <w:rPr>
+          <w:i/>
+          <w:iCs/>
+          <w:sz w:val="18"/>
+          <w:szCs w:val="18"/>
         </w:rPr>
         <w:t>Mooroolbark</w:t>
       </w:r>
       <w:proofErr w:type="spellEnd"/>
       <w:r>
         <w:rPr>
-          <w:sz w:val="16"/>
-          <w:szCs w:val="16"/>
-        </w:rPr>
-        <w:t>’</w:t>
-      </w:r>
-      <w:r>
-        <w:t xml:space="preserve"> PATIENT)</w:t>
+          <w:i/>
+          <w:iCs/>
+          <w:sz w:val="18"/>
+          <w:szCs w:val="18"/>
+        </w:rPr>
+        <w:t>)</w:t>
       </w:r>
     </w:p>
     <w:p>
-      <w:r>
-        <w:t xml:space="preserve">R5 = </w:t>
+      <w:pPr>
+        <w:rPr>
+          <w:i/>
+          <w:iCs/>
+          <w:sz w:val="18"/>
+          <w:szCs w:val="18"/>
+        </w:rPr>
+      </w:pPr>
+      <w:r>
+        <w:t xml:space="preserve">R = </w:t>
       </w:r>
       <w:r>
         <w:t>π</w:t>
@@ -532,6 +752,54 @@
           <w:sz w:val="16"/>
           <w:szCs w:val="16"/>
         </w:rPr>
+        <w:t>patient_no</w:t>
+      </w:r>
+      <w:proofErr w:type="spellEnd"/>
+      <w:r>
+        <w:rPr>
+          <w:sz w:val="16"/>
+          <w:szCs w:val="16"/>
+        </w:rPr>
+        <w:t xml:space="preserve">, </w:t>
+      </w:r>
+      <w:proofErr w:type="spellStart"/>
+      <w:r>
+        <w:rPr>
+          <w:sz w:val="16"/>
+          <w:szCs w:val="16"/>
+        </w:rPr>
+        <w:t>patient_fname</w:t>
+      </w:r>
+      <w:proofErr w:type="spellEnd"/>
+      <w:r>
+        <w:rPr>
+          <w:sz w:val="16"/>
+          <w:szCs w:val="16"/>
+        </w:rPr>
+        <w:t xml:space="preserve">, </w:t>
+      </w:r>
+      <w:proofErr w:type="spellStart"/>
+      <w:r>
+        <w:rPr>
+          <w:sz w:val="16"/>
+          <w:szCs w:val="16"/>
+        </w:rPr>
+        <w:t>patient_lname</w:t>
+      </w:r>
+      <w:proofErr w:type="spellEnd"/>
+      <w:r>
+        <w:rPr>
+          <w:sz w:val="16"/>
+          <w:szCs w:val="16"/>
+        </w:rPr>
+        <w:t xml:space="preserve">, </w:t>
+      </w:r>
+      <w:proofErr w:type="spellStart"/>
+      <w:r>
+        <w:rPr>
+          <w:sz w:val="16"/>
+          <w:szCs w:val="16"/>
+        </w:rPr>
         <w:t>ec_fname</w:t>
       </w:r>
       <w:proofErr w:type="spellEnd"/>
@@ -572,327 +840,227 @@
           <w:sz w:val="16"/>
           <w:szCs w:val="16"/>
         </w:rPr>
-        <w:t xml:space="preserve">, </w:t>
-      </w:r>
-      <w:proofErr w:type="spellStart"/>
-      <w:r>
-        <w:rPr>
-          <w:sz w:val="16"/>
-          <w:szCs w:val="16"/>
-        </w:rPr>
-        <w:t>ed_id</w:t>
-      </w:r>
-      <w:proofErr w:type="spellEnd"/>
-      <w:r>
-        <w:t xml:space="preserve"> EMERGENCY_CONTACT</w:t>
+        <w:t xml:space="preserve"> </w:t>
+      </w:r>
+      <w:r>
+        <w:t>(R1</w:t>
+      </w:r>
+      <w:r>
+        <w:rPr>
+          <w:rFonts w:ascii="Cambria Math" w:hAnsi="Cambria Math" w:cs="Cambria Math"/>
+        </w:rPr>
+        <w:t>)</w:t>
+      </w:r>
+      <w:proofErr w:type="gramStart"/>
+      <w:r>
+        <w:rPr>
+          <w:rFonts w:ascii="Cambria Math" w:hAnsi="Cambria Math" w:cs="Cambria Math"/>
+        </w:rPr>
+        <w:t xml:space="preserve">   </w:t>
+      </w:r>
+      <w:r>
+        <w:rPr>
+          <w:i/>
+          <w:iCs/>
+          <w:sz w:val="18"/>
+          <w:szCs w:val="18"/>
+        </w:rPr>
+        <w:t>(</w:t>
+      </w:r>
+      <w:proofErr w:type="gramEnd"/>
+      <w:r>
+        <w:rPr>
+          <w:i/>
+          <w:iCs/>
+          <w:sz w:val="18"/>
+          <w:szCs w:val="18"/>
+        </w:rPr>
+        <w:t>Show the necessary attributes)</w:t>
       </w:r>
     </w:p>
     <w:p>
       <w:pPr>
-        <w:pStyle w:val="Heading3"/>
-      </w:pPr>
-      <w:r>
-        <w:t>c)</w:t>
-      </w:r>
+        <w:rPr>
+          <w:i/>
+          <w:iCs/>
+          <w:sz w:val="18"/>
+          <w:szCs w:val="18"/>
+        </w:rPr>
+      </w:pPr>
     </w:p>
     <w:p>
-      <w:r>
-        <w:t xml:space="preserve">R = </w:t>
-      </w:r>
-      <w:r>
-        <w:t>π</w:t>
-      </w:r>
-      <w:r>
-        <w:t xml:space="preserve"> </w:t>
-      </w:r>
-      <w:proofErr w:type="spellStart"/>
-      <w:r>
-        <w:rPr>
-          <w:sz w:val="16"/>
-          <w:szCs w:val="16"/>
-        </w:rPr>
-        <w:t>patient_no</w:t>
-      </w:r>
-      <w:proofErr w:type="spellEnd"/>
-      <w:r>
-        <w:rPr>
-          <w:sz w:val="16"/>
-          <w:szCs w:val="16"/>
-        </w:rPr>
-        <w:t xml:space="preserve">, </w:t>
-      </w:r>
-      <w:proofErr w:type="spellStart"/>
-      <w:r>
-        <w:rPr>
-          <w:sz w:val="16"/>
-          <w:szCs w:val="16"/>
-        </w:rPr>
-        <w:t>patient_fname</w:t>
-      </w:r>
-      <w:proofErr w:type="spellEnd"/>
-      <w:r>
-        <w:rPr>
-          <w:sz w:val="16"/>
-          <w:szCs w:val="16"/>
-        </w:rPr>
-        <w:t xml:space="preserve">, </w:t>
-      </w:r>
-      <w:proofErr w:type="spellStart"/>
-      <w:r>
-        <w:rPr>
-          <w:sz w:val="16"/>
-          <w:szCs w:val="16"/>
-        </w:rPr>
-        <w:t>patient_lname</w:t>
-      </w:r>
-      <w:proofErr w:type="spellEnd"/>
-      <w:r>
-        <w:rPr>
-          <w:sz w:val="16"/>
-          <w:szCs w:val="16"/>
-        </w:rPr>
-        <w:t>,</w:t>
-      </w:r>
-      <w:r>
-        <w:rPr>
-          <w:sz w:val="16"/>
-          <w:szCs w:val="16"/>
-        </w:rPr>
-        <w:t xml:space="preserve"> </w:t>
-      </w:r>
-      <w:proofErr w:type="spellStart"/>
-      <w:r>
-        <w:rPr>
-          <w:sz w:val="16"/>
-          <w:szCs w:val="16"/>
-        </w:rPr>
-        <w:t>patient_contactemail</w:t>
-      </w:r>
-      <w:proofErr w:type="spellEnd"/>
-      <w:r>
-        <w:rPr>
-          <w:sz w:val="16"/>
-          <w:szCs w:val="16"/>
-        </w:rPr>
-        <w:t xml:space="preserve"> </w:t>
-      </w:r>
-      <w:r>
-        <w:t>(R1)</w:t>
-      </w:r>
+      <w:pPr>
+        <w:rPr>
+          <w:rFonts w:ascii="Cambria Math" w:hAnsi="Cambria Math" w:cs="Cambria Math"/>
+        </w:rPr>
+      </w:pPr>
     </w:p>
     <w:p>
       <w:pPr>
-        <w:rPr>
-          <w:rFonts w:ascii="Cambria Math" w:hAnsi="Cambria Math" w:cs="Cambria Math"/>
-        </w:rPr>
-      </w:pPr>
-      <w:r>
-        <w:t xml:space="preserve">R1 = R2 </w:t>
-      </w:r>
-      <w:r>
-        <w:rPr>
-          <w:rFonts w:ascii="Cambria Math" w:hAnsi="Cambria Math" w:cs="Cambria Math"/>
-        </w:rPr>
-        <w:t>⨝</w:t>
-      </w:r>
-      <w:r>
-        <w:rPr>
-          <w:rFonts w:ascii="Cambria Math" w:hAnsi="Cambria Math" w:cs="Cambria Math"/>
-        </w:rPr>
-        <w:t xml:space="preserve"> R3</w:t>
-      </w:r>
-      <w:r>
-        <w:rPr>
-          <w:rFonts w:ascii="Cambria Math" w:hAnsi="Cambria Math" w:cs="Cambria Math"/>
-        </w:rPr>
-        <w:tab/>
-      </w:r>
-      <w:r>
-        <w:rPr>
-          <w:rFonts w:ascii="Cambria Math" w:hAnsi="Cambria Math" w:cs="Cambria Math"/>
-        </w:rPr>
-        <w:tab/>
-      </w:r>
-      <w:r>
-        <w:rPr>
-          <w:rFonts w:ascii="Cambria Math" w:hAnsi="Cambria Math" w:cs="Cambria Math"/>
-        </w:rPr>
-        <w:tab/>
-      </w:r>
-      <w:r>
-        <w:rPr>
-          <w:rFonts w:ascii="Cambria Math" w:hAnsi="Cambria Math" w:cs="Cambria Math"/>
-        </w:rPr>
-        <w:tab/>
-      </w:r>
-      <w:r>
-        <w:rPr>
-          <w:rFonts w:ascii="Cambria Math" w:hAnsi="Cambria Math" w:cs="Cambria Math"/>
-        </w:rPr>
-        <w:tab/>
-      </w:r>
-      <w:r>
-        <w:rPr>
-          <w:rFonts w:ascii="Cambria Math" w:hAnsi="Cambria Math" w:cs="Cambria Math"/>
-        </w:rPr>
-        <w:tab/>
-        <w:t>(Join provider and appointment)</w:t>
+        <w:pStyle w:val="Heading3"/>
+      </w:pPr>
+      <w:r>
+        <w:t>c)</w:t>
       </w:r>
     </w:p>
     <w:p>
       <w:pPr>
         <w:rPr>
           <w:rFonts w:ascii="Cambria Math" w:hAnsi="Cambria Math" w:cs="Cambria Math"/>
-        </w:rPr>
-      </w:pPr>
-      <w:r>
-        <w:rPr>
-          <w:rFonts w:ascii="Cambria Math" w:hAnsi="Cambria Math" w:cs="Cambria Math"/>
-        </w:rPr>
-        <w:t xml:space="preserve">R2 = R4 </w:t>
-      </w:r>
-      <w:r>
-        <w:rPr>
-          <w:rFonts w:ascii="Cambria Math" w:hAnsi="Cambria Math" w:cs="Cambria Math"/>
-        </w:rPr>
-        <w:t>⋂</w:t>
-      </w:r>
-      <w:r>
-        <w:rPr>
-          <w:rFonts w:ascii="Cambria Math" w:hAnsi="Cambria Math" w:cs="Cambria Math"/>
-        </w:rPr>
+          <w:i/>
+          <w:iCs/>
+          <w:sz w:val="20"/>
+          <w:szCs w:val="20"/>
+        </w:rPr>
+      </w:pPr>
+      <w:r>
+        <w:t xml:space="preserve">R7 = </w:t>
+      </w:r>
+      <w:r>
+        <w:t>π</w:t>
+      </w:r>
+      <w:r>
         <w:t xml:space="preserve"> </w:t>
       </w:r>
-      <w:r>
-        <w:rPr>
-          <w:rFonts w:ascii="Cambria Math" w:hAnsi="Cambria Math" w:cs="Cambria Math"/>
-        </w:rPr>
-        <w:t>R5</w:t>
-      </w:r>
-      <w:r>
-        <w:rPr>
-          <w:rFonts w:ascii="Cambria Math" w:hAnsi="Cambria Math" w:cs="Cambria Math"/>
-        </w:rPr>
-        <w:tab/>
-      </w:r>
-      <w:r>
-        <w:rPr>
-          <w:rFonts w:ascii="Cambria Math" w:hAnsi="Cambria Math" w:cs="Cambria Math"/>
-        </w:rPr>
-        <w:tab/>
-      </w:r>
-      <w:r>
-        <w:rPr>
-          <w:rFonts w:ascii="Cambria Math" w:hAnsi="Cambria Math" w:cs="Cambria Math"/>
-        </w:rPr>
-        <w:tab/>
-      </w:r>
-      <w:r>
-        <w:rPr>
-          <w:rFonts w:ascii="Cambria Math" w:hAnsi="Cambria Math" w:cs="Cambria Math"/>
-        </w:rPr>
-        <w:tab/>
-      </w:r>
-      <w:r>
-        <w:rPr>
-          <w:rFonts w:ascii="Cambria Math" w:hAnsi="Cambria Math" w:cs="Cambria Math"/>
-        </w:rPr>
-        <w:tab/>
-      </w:r>
-      <w:r>
-        <w:rPr>
-          <w:rFonts w:ascii="Cambria Math" w:hAnsi="Cambria Math" w:cs="Cambria Math"/>
-        </w:rPr>
-        <w:tab/>
-        <w:t>(finding ENDODONTICS providers)</w:t>
+      <w:proofErr w:type="spellStart"/>
+      <w:r>
+        <w:rPr>
+          <w:sz w:val="16"/>
+          <w:szCs w:val="16"/>
+        </w:rPr>
+        <w:t>patient_no</w:t>
+      </w:r>
+      <w:proofErr w:type="spellEnd"/>
+      <w:r>
+        <w:rPr>
+          <w:sz w:val="16"/>
+          <w:szCs w:val="16"/>
+        </w:rPr>
+        <w:t xml:space="preserve">, </w:t>
+      </w:r>
+      <w:proofErr w:type="spellStart"/>
+      <w:r>
+        <w:rPr>
+          <w:sz w:val="16"/>
+          <w:szCs w:val="16"/>
+        </w:rPr>
+        <w:t>patient_fname</w:t>
+      </w:r>
+      <w:proofErr w:type="spellEnd"/>
+      <w:r>
+        <w:rPr>
+          <w:sz w:val="16"/>
+          <w:szCs w:val="16"/>
+        </w:rPr>
+        <w:t xml:space="preserve">, </w:t>
+      </w:r>
+      <w:proofErr w:type="spellStart"/>
+      <w:r>
+        <w:rPr>
+          <w:sz w:val="16"/>
+          <w:szCs w:val="16"/>
+        </w:rPr>
+        <w:t>patient_lname</w:t>
+      </w:r>
+      <w:proofErr w:type="spellEnd"/>
+      <w:r>
+        <w:rPr>
+          <w:sz w:val="16"/>
+          <w:szCs w:val="16"/>
+        </w:rPr>
+        <w:t>,</w:t>
+      </w:r>
+      <w:r>
+        <w:rPr>
+          <w:sz w:val="16"/>
+          <w:szCs w:val="16"/>
+        </w:rPr>
+        <w:t xml:space="preserve"> </w:t>
+      </w:r>
+      <w:proofErr w:type="spellStart"/>
+      <w:r>
+        <w:rPr>
+          <w:sz w:val="16"/>
+          <w:szCs w:val="16"/>
+        </w:rPr>
+        <w:t>patient_contactemail</w:t>
+      </w:r>
+      <w:proofErr w:type="spellEnd"/>
+      <w:r>
+        <w:rPr>
+          <w:sz w:val="16"/>
+          <w:szCs w:val="16"/>
+        </w:rPr>
+        <w:t xml:space="preserve"> </w:t>
+      </w:r>
+      <w:r>
+        <w:t>PATIENT</w:t>
+      </w:r>
+      <w:r>
+        <w:tab/>
+        <w:t>(</w:t>
+      </w:r>
+      <w:r>
+        <w:rPr>
+          <w:i/>
+          <w:iCs/>
+          <w:sz w:val="18"/>
+          <w:szCs w:val="18"/>
+        </w:rPr>
+        <w:t>Show attributes of patient)</w:t>
       </w:r>
     </w:p>
     <w:p>
       <w:pPr>
         <w:rPr>
-          <w:rFonts w:ascii="Cambria Math" w:hAnsi="Cambria Math" w:cs="Cambria Math"/>
-        </w:rPr>
-      </w:pPr>
-      <w:r>
-        <w:rPr>
-          <w:rFonts w:ascii="Cambria Math" w:hAnsi="Cambria Math" w:cs="Cambria Math"/>
-        </w:rPr>
-        <w:t>R3 = R</w:t>
-      </w:r>
-      <w:r>
-        <w:rPr>
-          <w:rFonts w:ascii="Cambria Math" w:hAnsi="Cambria Math" w:cs="Cambria Math"/>
-        </w:rPr>
-        <w:t>6</w:t>
-      </w:r>
-      <w:r>
-        <w:rPr>
-          <w:rFonts w:ascii="Cambria Math" w:hAnsi="Cambria Math" w:cs="Cambria Math"/>
-        </w:rPr>
+          <w:sz w:val="20"/>
+          <w:szCs w:val="20"/>
+        </w:rPr>
+      </w:pPr>
+      <w:r>
+        <w:t xml:space="preserve">R6 = </w:t>
+      </w:r>
+      <w:r>
+        <w:t>π</w:t>
+      </w:r>
+      <w:r>
         <w:t xml:space="preserve"> </w:t>
       </w:r>
-      <w:r>
-        <w:rPr>
-          <w:rFonts w:ascii="Cambria Math" w:hAnsi="Cambria Math" w:cs="Cambria Math"/>
-        </w:rPr>
-        <w:t>⨝</w:t>
-      </w:r>
-      <w:r>
-        <w:rPr>
-          <w:rFonts w:ascii="Cambria Math" w:hAnsi="Cambria Math" w:cs="Cambria Math"/>
-        </w:rPr>
-        <w:t xml:space="preserve"> R</w:t>
-      </w:r>
-      <w:r>
-        <w:rPr>
-          <w:rFonts w:ascii="Cambria Math" w:hAnsi="Cambria Math" w:cs="Cambria Math"/>
-        </w:rPr>
-        <w:t>7</w:t>
-      </w:r>
-      <w:r>
-        <w:rPr>
-          <w:rFonts w:ascii="Cambria Math" w:hAnsi="Cambria Math" w:cs="Cambria Math"/>
-        </w:rPr>
-        <w:tab/>
-      </w:r>
-      <w:r>
-        <w:rPr>
-          <w:rFonts w:ascii="Cambria Math" w:hAnsi="Cambria Math" w:cs="Cambria Math"/>
-        </w:rPr>
-        <w:tab/>
-      </w:r>
-      <w:r>
-        <w:rPr>
-          <w:rFonts w:ascii="Cambria Math" w:hAnsi="Cambria Math" w:cs="Cambria Math"/>
-        </w:rPr>
-        <w:tab/>
-      </w:r>
-      <w:r>
-        <w:rPr>
-          <w:rFonts w:ascii="Cambria Math" w:hAnsi="Cambria Math" w:cs="Cambria Math"/>
-        </w:rPr>
-        <w:tab/>
-      </w:r>
-      <w:r>
-        <w:rPr>
-          <w:rFonts w:ascii="Cambria Math" w:hAnsi="Cambria Math" w:cs="Cambria Math"/>
-        </w:rPr>
-        <w:tab/>
-      </w:r>
-      <w:r>
-        <w:rPr>
-          <w:rFonts w:ascii="Cambria Math" w:hAnsi="Cambria Math" w:cs="Cambria Math"/>
-        </w:rPr>
-        <w:tab/>
-        <w:t>(join appt and patient)</w:t>
+      <w:proofErr w:type="spellStart"/>
+      <w:r>
+        <w:t>patient_no</w:t>
+      </w:r>
+      <w:proofErr w:type="spellEnd"/>
+      <w:r>
+        <w:t xml:space="preserve">, </w:t>
+      </w:r>
+      <w:proofErr w:type="spellStart"/>
+      <w:r>
+        <w:t>provider_code</w:t>
+      </w:r>
+      <w:proofErr w:type="spellEnd"/>
+      <w:r>
+        <w:t xml:space="preserve"> APPOINTMENT</w:t>
+      </w:r>
+      <w:r>
+        <w:tab/>
+      </w:r>
+      <w:r>
+        <w:tab/>
+      </w:r>
+      <w:r>
+        <w:rPr>
+          <w:i/>
+          <w:iCs/>
+          <w:sz w:val="18"/>
+          <w:szCs w:val="18"/>
+        </w:rPr>
+        <w:t>(Show attributes of appointment)</w:t>
       </w:r>
     </w:p>
     <w:p>
       <w:r>
-        <w:rPr>
-          <w:rFonts w:ascii="Cambria Math" w:hAnsi="Cambria Math" w:cs="Cambria Math"/>
-        </w:rPr>
-        <w:t xml:space="preserve">R4 = </w:t>
+        <w:t xml:space="preserve">R5 = </w:t>
       </w:r>
       <w:r>
         <w:t>π</w:t>
@@ -902,7 +1070,7 @@
       </w:r>
       <w:proofErr w:type="spellStart"/>
       <w:r>
-        <w:t>provider_code</w:t>
+        <w:t>spec_id</w:t>
       </w:r>
       <w:proofErr w:type="spellEnd"/>
       <w:r>
@@ -910,16 +1078,41 @@
       </w:r>
       <w:proofErr w:type="spellStart"/>
       <w:r>
-        <w:t>spec_id</w:t>
-      </w:r>
-      <w:proofErr w:type="spellEnd"/>
-      <w:r>
-        <w:t xml:space="preserve"> PROVIDER</w:t>
+        <w:t>spec_name</w:t>
+      </w:r>
+      <w:proofErr w:type="spellEnd"/>
+      <w:r>
+        <w:t xml:space="preserve"> (σ </w:t>
+      </w:r>
+      <w:proofErr w:type="spellStart"/>
+      <w:r>
+        <w:t>spec_name</w:t>
+      </w:r>
+      <w:proofErr w:type="spellEnd"/>
+      <w:r>
+        <w:t xml:space="preserve"> = ‘ENDODONTICS’ </w:t>
+      </w:r>
+      <w:proofErr w:type="gramStart"/>
+      <w:r>
+        <w:t xml:space="preserve">SPECIALISATION)   </w:t>
+      </w:r>
+      <w:proofErr w:type="gramEnd"/>
+      <w:r>
+        <w:rPr>
+          <w:i/>
+          <w:iCs/>
+          <w:sz w:val="18"/>
+          <w:szCs w:val="18"/>
+        </w:rPr>
+        <w:t>(select specialists)</w:t>
       </w:r>
     </w:p>
     <w:p>
       <w:r>
-        <w:t xml:space="preserve">R5 = </w:t>
+        <w:rPr>
+          <w:rFonts w:ascii="Cambria Math" w:hAnsi="Cambria Math" w:cs="Cambria Math"/>
+        </w:rPr>
+        <w:t xml:space="preserve">R4 = </w:t>
       </w:r>
       <w:r>
         <w:t>π</w:t>
@@ -929,70 +1122,228 @@
       </w:r>
       <w:proofErr w:type="spellStart"/>
       <w:r>
+        <w:t>provider_code</w:t>
+      </w:r>
+      <w:proofErr w:type="spellEnd"/>
+      <w:r>
+        <w:t xml:space="preserve">, </w:t>
+      </w:r>
+      <w:proofErr w:type="spellStart"/>
+      <w:r>
         <w:t>spec_id</w:t>
       </w:r>
       <w:proofErr w:type="spellEnd"/>
       <w:r>
-        <w:t xml:space="preserve">, </w:t>
-      </w:r>
-      <w:proofErr w:type="spellStart"/>
-      <w:r>
-        <w:t>spec_name</w:t>
-      </w:r>
-      <w:proofErr w:type="spellEnd"/>
-      <w:r>
-        <w:t xml:space="preserve"> (</w:t>
-      </w:r>
-      <w:r>
-        <w:t>σ</w:t>
-      </w:r>
-      <w:r>
-        <w:t xml:space="preserve"> </w:t>
-      </w:r>
-      <w:proofErr w:type="spellStart"/>
-      <w:r>
-        <w:t>spec_name</w:t>
-      </w:r>
-      <w:proofErr w:type="spellEnd"/>
-      <w:r>
-        <w:t xml:space="preserve"> = ‘ENDODONTICS’ SPECIALISATION)</w:t>
+        <w:t xml:space="preserve"> PROVIDER</w:t>
+      </w:r>
+      <w:r>
+        <w:tab/>
+      </w:r>
+      <w:r>
+        <w:tab/>
+      </w:r>
+      <w:r>
+        <w:tab/>
+      </w:r>
+      <w:r>
+        <w:tab/>
+      </w:r>
+      <w:r>
+        <w:rPr>
+          <w:i/>
+          <w:iCs/>
+          <w:sz w:val="18"/>
+          <w:szCs w:val="18"/>
+        </w:rPr>
+        <w:t>(show providers)</w:t>
       </w:r>
     </w:p>
     <w:p>
-      <w:r>
-        <w:t xml:space="preserve">R6 = </w:t>
-      </w:r>
-      <w:r>
-        <w:t>π</w:t>
-      </w:r>
-      <w:r>
-        <w:t xml:space="preserve"> </w:t>
-      </w:r>
-      <w:proofErr w:type="spellStart"/>
-      <w:r>
-        <w:t>patient_no</w:t>
-      </w:r>
-      <w:proofErr w:type="spellEnd"/>
-      <w:r>
-        <w:t xml:space="preserve">, </w:t>
-      </w:r>
-      <w:proofErr w:type="spellStart"/>
-      <w:r>
-        <w:t>provider_code</w:t>
-      </w:r>
-      <w:proofErr w:type="spellEnd"/>
-      <w:r>
-        <w:t xml:space="preserve"> APPOINTMENT</w:t>
+      <w:pPr>
+        <w:rPr>
+          <w:rFonts w:ascii="Cambria Math" w:hAnsi="Cambria Math" w:cs="Cambria Math"/>
+        </w:rPr>
+      </w:pPr>
+      <w:r>
+        <w:rPr>
+          <w:rFonts w:ascii="Cambria Math" w:hAnsi="Cambria Math" w:cs="Cambria Math"/>
+        </w:rPr>
+        <w:t>R3 = R6 ⨝ R7</w:t>
+      </w:r>
+      <w:r>
+        <w:rPr>
+          <w:rFonts w:ascii="Cambria Math" w:hAnsi="Cambria Math" w:cs="Cambria Math"/>
+        </w:rPr>
+        <w:tab/>
+      </w:r>
+      <w:r>
+        <w:rPr>
+          <w:rFonts w:ascii="Cambria Math" w:hAnsi="Cambria Math" w:cs="Cambria Math"/>
+        </w:rPr>
+        <w:tab/>
+      </w:r>
+      <w:r>
+        <w:rPr>
+          <w:rFonts w:ascii="Cambria Math" w:hAnsi="Cambria Math" w:cs="Cambria Math"/>
+        </w:rPr>
+        <w:tab/>
+      </w:r>
+      <w:r>
+        <w:rPr>
+          <w:rFonts w:ascii="Cambria Math" w:hAnsi="Cambria Math" w:cs="Cambria Math"/>
+        </w:rPr>
+        <w:tab/>
+      </w:r>
+      <w:r>
+        <w:rPr>
+          <w:rFonts w:ascii="Cambria Math" w:hAnsi="Cambria Math" w:cs="Cambria Math"/>
+        </w:rPr>
+        <w:tab/>
+      </w:r>
+      <w:r>
+        <w:rPr>
+          <w:rFonts w:ascii="Cambria Math" w:hAnsi="Cambria Math" w:cs="Cambria Math"/>
+        </w:rPr>
+        <w:tab/>
+      </w:r>
+      <w:r>
+        <w:rPr>
+          <w:i/>
+          <w:iCs/>
+          <w:sz w:val="18"/>
+          <w:szCs w:val="18"/>
+        </w:rPr>
+        <w:t>(join appt and patient)</w:t>
       </w:r>
     </w:p>
     <w:p>
       <w:pPr>
         <w:rPr>
-          <w:rFonts w:ascii="Cambria Math" w:hAnsi="Cambria Math" w:cs="Cambria Math"/>
-        </w:rPr>
-      </w:pPr>
-      <w:r>
-        <w:t xml:space="preserve">R7 = </w:t>
+          <w:i/>
+          <w:iCs/>
+          <w:sz w:val="20"/>
+          <w:szCs w:val="20"/>
+        </w:rPr>
+      </w:pPr>
+      <w:r>
+        <w:rPr>
+          <w:rFonts w:ascii="Cambria Math" w:hAnsi="Cambria Math" w:cs="Cambria Math"/>
+        </w:rPr>
+        <w:t>R2 = R4 ⋂ R5</w:t>
+      </w:r>
+      <w:r>
+        <w:rPr>
+          <w:rFonts w:ascii="Cambria Math" w:hAnsi="Cambria Math" w:cs="Cambria Math"/>
+        </w:rPr>
+        <w:tab/>
+      </w:r>
+      <w:r>
+        <w:rPr>
+          <w:rFonts w:ascii="Cambria Math" w:hAnsi="Cambria Math" w:cs="Cambria Math"/>
+        </w:rPr>
+        <w:tab/>
+      </w:r>
+      <w:r>
+        <w:rPr>
+          <w:rFonts w:ascii="Cambria Math" w:hAnsi="Cambria Math" w:cs="Cambria Math"/>
+        </w:rPr>
+        <w:tab/>
+      </w:r>
+      <w:r>
+        <w:rPr>
+          <w:rFonts w:ascii="Cambria Math" w:hAnsi="Cambria Math" w:cs="Cambria Math"/>
+        </w:rPr>
+        <w:tab/>
+      </w:r>
+      <w:r>
+        <w:rPr>
+          <w:rFonts w:ascii="Cambria Math" w:hAnsi="Cambria Math" w:cs="Cambria Math"/>
+        </w:rPr>
+        <w:tab/>
+      </w:r>
+      <w:r>
+        <w:rPr>
+          <w:rFonts w:ascii="Cambria Math" w:hAnsi="Cambria Math" w:cs="Cambria Math"/>
+        </w:rPr>
+        <w:tab/>
+      </w:r>
+      <w:r>
+        <w:rPr>
+          <w:i/>
+          <w:iCs/>
+          <w:sz w:val="18"/>
+          <w:szCs w:val="18"/>
+        </w:rPr>
+        <w:t>(finding ENDODONTICS providers)</w:t>
+      </w:r>
+    </w:p>
+    <w:p>
+      <w:pPr>
+        <w:rPr>
+          <w:i/>
+          <w:iCs/>
+          <w:sz w:val="20"/>
+          <w:szCs w:val="20"/>
+        </w:rPr>
+      </w:pPr>
+      <w:r>
+        <w:t xml:space="preserve">R1 = R2 </w:t>
+      </w:r>
+      <w:r>
+        <w:rPr>
+          <w:rFonts w:ascii="Cambria Math" w:hAnsi="Cambria Math" w:cs="Cambria Math"/>
+        </w:rPr>
+        <w:t>⨝ R3</w:t>
+      </w:r>
+      <w:r>
+        <w:rPr>
+          <w:rFonts w:ascii="Cambria Math" w:hAnsi="Cambria Math" w:cs="Cambria Math"/>
+        </w:rPr>
+        <w:tab/>
+      </w:r>
+      <w:r>
+        <w:rPr>
+          <w:rFonts w:ascii="Cambria Math" w:hAnsi="Cambria Math" w:cs="Cambria Math"/>
+        </w:rPr>
+        <w:tab/>
+      </w:r>
+      <w:r>
+        <w:rPr>
+          <w:rFonts w:ascii="Cambria Math" w:hAnsi="Cambria Math" w:cs="Cambria Math"/>
+        </w:rPr>
+        <w:tab/>
+      </w:r>
+      <w:r>
+        <w:rPr>
+          <w:rFonts w:ascii="Cambria Math" w:hAnsi="Cambria Math" w:cs="Cambria Math"/>
+        </w:rPr>
+        <w:tab/>
+      </w:r>
+      <w:r>
+        <w:rPr>
+          <w:rFonts w:ascii="Cambria Math" w:hAnsi="Cambria Math" w:cs="Cambria Math"/>
+        </w:rPr>
+        <w:tab/>
+      </w:r>
+      <w:r>
+        <w:rPr>
+          <w:rFonts w:ascii="Cambria Math" w:hAnsi="Cambria Math" w:cs="Cambria Math"/>
+        </w:rPr>
+        <w:tab/>
+      </w:r>
+      <w:r>
+        <w:rPr>
+          <w:i/>
+          <w:iCs/>
+          <w:sz w:val="18"/>
+          <w:szCs w:val="18"/>
+        </w:rPr>
+        <w:t>(Join provider and appointment)</w:t>
+      </w:r>
+    </w:p>
+    <w:p>
+      <w:r>
+        <w:t xml:space="preserve">R = </w:t>
       </w:r>
       <w:r>
         <w:t>π</w:t>
@@ -1072,8 +1423,27 @@
         <w:t xml:space="preserve"> </w:t>
       </w:r>
       <w:r>
-        <w:t>PATIENT</w:t>
-      </w:r>
+        <w:t>(R1)</w:t>
+      </w:r>
+      <w:r>
+        <w:t xml:space="preserve"> </w:t>
+      </w:r>
+      <w:r>
+        <w:rPr>
+          <w:i/>
+          <w:iCs/>
+          <w:sz w:val="18"/>
+          <w:szCs w:val="18"/>
+        </w:rPr>
+        <w:t>(Show the necessary attributes)</w:t>
+      </w:r>
+    </w:p>
+    <w:p>
+      <w:pPr>
+        <w:rPr>
+          <w:rFonts w:ascii="Cambria Math" w:hAnsi="Cambria Math" w:cs="Cambria Math"/>
+        </w:rPr>
+      </w:pPr>
     </w:p>
     <w:p/>
     <w:sectPr>
